--- a/doc/cas d'utilisation/Cas d'utilisation_Consulter un commentaire .docx
+++ b/doc/cas d'utilisation/Cas d'utilisation_Consulter un commentaire .docx
@@ -23,22 +23,8 @@
           <w:szCs w:val="40"/>
           <w:lang w:eastAsia="fr-CA"/>
         </w:rPr>
-        <w:t xml:space="preserve">Cas d’utilisation </w:t>
+        <w:t xml:space="preserve">Cas d’utilisation Consulter un commentaire </w:t>
       </w:r>
-      <w:bookmarkStart w:id="0" w:name="_GoBack"/>
-      <w:r>
-        <w:rPr>
-          <w:rFonts w:ascii="Arial" w:eastAsia="Times New Roman" w:hAnsi="Arial" w:cs="Arial"/>
-          <w:b/>
-          <w:bCs/>
-          <w:color w:val="F79646"/>
-          <w:sz w:val="40"/>
-          <w:szCs w:val="40"/>
-          <w:lang w:eastAsia="fr-CA"/>
-        </w:rPr>
-        <w:t xml:space="preserve">Consulter un commentaire </w:t>
-      </w:r>
-      <w:bookmarkEnd w:id="0"/>
       <w:r>
         <w:rPr>
           <w:rFonts w:ascii="Tahoma" w:eastAsia="Times New Roman" w:hAnsi="Tahoma" w:cs="Tahoma"/>
@@ -1057,8 +1043,8 @@
         <w:tblLook w:val="04A0" w:firstRow="1" w:lastRow="0" w:firstColumn="1" w:lastColumn="0" w:noHBand="0" w:noVBand="1"/>
       </w:tblPr>
       <w:tblGrid>
-        <w:gridCol w:w="713"/>
-        <w:gridCol w:w="8658"/>
+        <w:gridCol w:w="625"/>
+        <w:gridCol w:w="8746"/>
       </w:tblGrid>
       <w:tr>
         <w:trPr>
@@ -1225,6 +1211,15 @@
               </w:rPr>
               <w:t xml:space="preserve">Le voyageur choisit un commentaire </w:t>
             </w:r>
+            <w:r>
+              <w:rPr>
+                <w:rFonts w:ascii="Times New Roman" w:eastAsia="Times New Roman" w:hAnsi="Times New Roman" w:cs="Times New Roman"/>
+                <w:sz w:val="24"/>
+                <w:szCs w:val="24"/>
+                <w:lang w:eastAsia="fr-CA"/>
+              </w:rPr>
+              <w:t>dans la liste de 10 commentaires proposé</w:t>
+            </w:r>
           </w:p>
         </w:tc>
       </w:tr>
@@ -1304,7 +1299,25 @@
                 <w:szCs w:val="24"/>
                 <w:lang w:eastAsia="fr-CA"/>
               </w:rPr>
-              <w:t xml:space="preserve">Le voyageur appuie sur un commentaire </w:t>
+              <w:t xml:space="preserve">Le voyageur appuie </w:t>
+            </w:r>
+            <w:r>
+              <w:rPr>
+                <w:rFonts w:ascii="Times New Roman" w:eastAsia="Times New Roman" w:hAnsi="Times New Roman" w:cs="Times New Roman"/>
+                <w:sz w:val="24"/>
+                <w:szCs w:val="24"/>
+                <w:lang w:eastAsia="fr-CA"/>
+              </w:rPr>
+              <w:t xml:space="preserve">à l’aide de son doit </w:t>
+            </w:r>
+            <w:r>
+              <w:rPr>
+                <w:rFonts w:ascii="Times New Roman" w:eastAsia="Times New Roman" w:hAnsi="Times New Roman" w:cs="Times New Roman"/>
+                <w:sz w:val="24"/>
+                <w:szCs w:val="24"/>
+                <w:lang w:eastAsia="fr-CA"/>
+              </w:rPr>
+              <w:t xml:space="preserve">sur un commentaire </w:t>
             </w:r>
           </w:p>
         </w:tc>
@@ -1385,7 +1398,7 @@
                 <w:szCs w:val="24"/>
                 <w:lang w:eastAsia="fr-CA"/>
               </w:rPr>
-              <w:t xml:space="preserve">Le voyageur consulte le commentaire et les images du commentaire </w:t>
+              <w:t>Le commentaire s’affiche en entier avec s’il y a lieu les images</w:t>
             </w:r>
           </w:p>
         </w:tc>
@@ -1421,35 +1434,55 @@
                 <w:lang w:eastAsia="fr-CA"/>
               </w:rPr>
             </w:pPr>
-          </w:p>
-        </w:tc>
-        <w:tc>
-          <w:tcPr>
-            <w:tcW w:w="0" w:type="auto"/>
-            <w:tcBorders>
-              <w:top w:val="single" w:sz="4" w:space="0" w:color="000000"/>
-              <w:left w:val="single" w:sz="4" w:space="0" w:color="000000"/>
-              <w:bottom w:val="single" w:sz="4" w:space="0" w:color="000000"/>
-              <w:right w:val="single" w:sz="4" w:space="0" w:color="000000"/>
-            </w:tcBorders>
-            <w:tcMar>
-              <w:top w:w="9" w:type="dxa"/>
-              <w:left w:w="9" w:type="dxa"/>
-              <w:bottom w:w="0" w:type="dxa"/>
-              <w:right w:w="9" w:type="dxa"/>
-            </w:tcMar>
-            <w:hideMark/>
-          </w:tcPr>
-          <w:p>
-            <w:pPr>
-              <w:spacing w:after="0" w:line="240" w:lineRule="auto"/>
-              <w:rPr>
-                <w:rFonts w:ascii="Times New Roman" w:eastAsia="Times New Roman" w:hAnsi="Times New Roman" w:cs="Times New Roman"/>
-                <w:sz w:val="24"/>
-                <w:szCs w:val="24"/>
-                <w:lang w:eastAsia="fr-CA"/>
-              </w:rPr>
-            </w:pPr>
+            <w:r>
+              <w:rPr>
+                <w:rFonts w:ascii="Times New Roman" w:eastAsia="Times New Roman" w:hAnsi="Times New Roman" w:cs="Times New Roman"/>
+                <w:sz w:val="24"/>
+                <w:szCs w:val="24"/>
+                <w:lang w:eastAsia="fr-CA"/>
+              </w:rPr>
+              <w:t>4</w:t>
+            </w:r>
+          </w:p>
+        </w:tc>
+        <w:tc>
+          <w:tcPr>
+            <w:tcW w:w="0" w:type="auto"/>
+            <w:tcBorders>
+              <w:top w:val="single" w:sz="4" w:space="0" w:color="000000"/>
+              <w:left w:val="single" w:sz="4" w:space="0" w:color="000000"/>
+              <w:bottom w:val="single" w:sz="4" w:space="0" w:color="000000"/>
+              <w:right w:val="single" w:sz="4" w:space="0" w:color="000000"/>
+            </w:tcBorders>
+            <w:tcMar>
+              <w:top w:w="9" w:type="dxa"/>
+              <w:left w:w="9" w:type="dxa"/>
+              <w:bottom w:w="0" w:type="dxa"/>
+              <w:right w:w="9" w:type="dxa"/>
+            </w:tcMar>
+            <w:hideMark/>
+          </w:tcPr>
+          <w:p>
+            <w:pPr>
+              <w:spacing w:after="0" w:line="240" w:lineRule="auto"/>
+              <w:rPr>
+                <w:rFonts w:ascii="Times New Roman" w:eastAsia="Times New Roman" w:hAnsi="Times New Roman" w:cs="Times New Roman"/>
+                <w:sz w:val="24"/>
+                <w:szCs w:val="24"/>
+                <w:lang w:eastAsia="fr-CA"/>
+              </w:rPr>
+            </w:pPr>
+            <w:r>
+              <w:rPr>
+                <w:rFonts w:ascii="Times New Roman" w:eastAsia="Times New Roman" w:hAnsi="Times New Roman" w:cs="Times New Roman"/>
+                <w:sz w:val="24"/>
+                <w:szCs w:val="24"/>
+                <w:lang w:eastAsia="fr-CA"/>
+              </w:rPr>
+              <w:t>Le voyageur consulte le commentaire et les images du commentaire</w:t>
+            </w:r>
+            <w:bookmarkStart w:id="0" w:name="_GoBack"/>
+            <w:bookmarkEnd w:id="0"/>
           </w:p>
         </w:tc>
       </w:tr>
@@ -1738,27 +1771,17 @@
               <w:bottom w:w="0" w:type="dxa"/>
               <w:right w:w="9" w:type="dxa"/>
             </w:tcMar>
-            <w:hideMark/>
-          </w:tcPr>
-          <w:p>
-            <w:pPr>
-              <w:spacing w:after="0" w:line="240" w:lineRule="auto"/>
-              <w:rPr>
-                <w:rFonts w:ascii="Times New Roman" w:eastAsia="Times New Roman" w:hAnsi="Times New Roman" w:cs="Times New Roman"/>
-                <w:sz w:val="24"/>
-                <w:szCs w:val="24"/>
-                <w:lang w:eastAsia="fr-CA"/>
-              </w:rPr>
-            </w:pPr>
-            <w:r>
-              <w:rPr>
-                <w:rFonts w:ascii="Times New Roman" w:eastAsia="Times New Roman" w:hAnsi="Times New Roman" w:cs="Times New Roman"/>
-                <w:sz w:val="24"/>
-                <w:szCs w:val="24"/>
-                <w:lang w:eastAsia="fr-CA"/>
-              </w:rPr>
-              <w:t>3a</w:t>
-            </w:r>
+          </w:tcPr>
+          <w:p>
+            <w:pPr>
+              <w:spacing w:after="0" w:line="240" w:lineRule="auto"/>
+              <w:rPr>
+                <w:rFonts w:ascii="Times New Roman" w:eastAsia="Times New Roman" w:hAnsi="Times New Roman" w:cs="Times New Roman"/>
+                <w:sz w:val="24"/>
+                <w:szCs w:val="24"/>
+                <w:lang w:eastAsia="fr-CA"/>
+              </w:rPr>
+            </w:pPr>
           </w:p>
         </w:tc>
         <w:tc>
@@ -1776,27 +1799,17 @@
               <w:bottom w:w="0" w:type="dxa"/>
               <w:right w:w="9" w:type="dxa"/>
             </w:tcMar>
-            <w:hideMark/>
-          </w:tcPr>
-          <w:p>
-            <w:pPr>
-              <w:spacing w:after="0" w:line="240" w:lineRule="auto"/>
-              <w:rPr>
-                <w:rFonts w:ascii="Times New Roman" w:eastAsia="Times New Roman" w:hAnsi="Times New Roman" w:cs="Times New Roman"/>
-                <w:sz w:val="24"/>
-                <w:szCs w:val="24"/>
-                <w:lang w:eastAsia="fr-CA"/>
-              </w:rPr>
-            </w:pPr>
-            <w:r>
-              <w:rPr>
-                <w:rFonts w:ascii="Times New Roman" w:eastAsia="Times New Roman" w:hAnsi="Times New Roman" w:cs="Times New Roman"/>
-                <w:sz w:val="24"/>
-                <w:szCs w:val="24"/>
-                <w:lang w:eastAsia="fr-CA"/>
-              </w:rPr>
-              <w:t xml:space="preserve">Le voyageur peut revenir en arrière pour choisir un autre commentaire </w:t>
-            </w:r>
+          </w:tcPr>
+          <w:p>
+            <w:pPr>
+              <w:spacing w:after="0" w:line="240" w:lineRule="auto"/>
+              <w:rPr>
+                <w:rFonts w:ascii="Times New Roman" w:eastAsia="Times New Roman" w:hAnsi="Times New Roman" w:cs="Times New Roman"/>
+                <w:sz w:val="24"/>
+                <w:szCs w:val="24"/>
+                <w:lang w:eastAsia="fr-CA"/>
+              </w:rPr>
+            </w:pPr>
           </w:p>
         </w:tc>
       </w:tr>
